--- a/Tickets/Normal Tickets/Ticket 34984 - Invoice Automation/Meeting_Notes/Testing Syspro 8 SRS API.docx
+++ b/Tickets/Normal Tickets/Ticket 34984 - Invoice Automation/Meeting_Notes/Testing Syspro 8 SRS API.docx
@@ -14,15 +14,7 @@
     </w:p>
     <w:p>
       <w:r>
-        <w:t xml:space="preserve">I am trying to be able to print Invoice documents similar to how our </w:t>
-      </w:r>
-      <w:proofErr w:type="gramStart"/>
-      <w:r>
-        <w:t>Accounting</w:t>
-      </w:r>
-      <w:proofErr w:type="gramEnd"/>
-      <w:r>
-        <w:t xml:space="preserve"> team process dispatch notes. From the dispatch note maintenance query window I have targeted the following Invoices:</w:t>
+        <w:t>I am trying to be able to print Invoice documents similar to how our Accounting team process dispatch notes. From the dispatch note maintenance query window I have targeted the following Invoices:</w:t>
       </w:r>
       <w:r>
         <w:br/>
@@ -200,21 +192,11 @@
     </w:p>
     <w:p>
       <w:r>
-        <w:t xml:space="preserve">First, getting the Document Options using the </w:t>
-      </w:r>
-      <w:proofErr w:type="spellStart"/>
-      <w:r>
-        <w:t>DeterminDocumentOptions</w:t>
-      </w:r>
-      <w:proofErr w:type="spellEnd"/>
-      <w:r>
-        <w:t xml:space="preserve"> method from the </w:t>
-      </w:r>
-      <w:proofErr w:type="spellStart"/>
+        <w:t xml:space="preserve">First, getting the Document Options using the DeterminDocumentOptions method from the </w:t>
+      </w:r>
       <w:r>
         <w:t>SYSPROSRSClientLibrary</w:t>
       </w:r>
-      <w:proofErr w:type="spellEnd"/>
     </w:p>
     <w:p>
       <w:pPr>
@@ -237,31 +219,13 @@
       </w:r>
     </w:p>
     <w:p>
-      <w:proofErr w:type="spellStart"/>
-      <w:r>
-        <w:t>Sessionid</w:t>
-      </w:r>
-      <w:proofErr w:type="spellEnd"/>
-      <w:r>
-        <w:t>,</w:t>
-      </w:r>
-    </w:p>
-    <w:p>
-      <w:proofErr w:type="spellStart"/>
-      <w:r>
-        <w:t>DocumentType</w:t>
-      </w:r>
-      <w:proofErr w:type="spellEnd"/>
-      <w:r>
-        <w:t xml:space="preserve"> = ‘</w:t>
-      </w:r>
-      <w:proofErr w:type="spellStart"/>
-      <w:r>
-        <w:t>SalesOrder</w:t>
-      </w:r>
-      <w:proofErr w:type="spellEnd"/>
-      <w:r>
-        <w:t>’</w:t>
+      <w:r>
+        <w:t>Sessionid,</w:t>
+      </w:r>
+    </w:p>
+    <w:p>
+      <w:r>
+        <w:t>DocumentType = ‘SalesOrder’</w:t>
       </w:r>
     </w:p>
     <w:p>
@@ -271,6 +235,9 @@
     </w:p>
     <w:p>
       <w:r>
+        <w:rPr>
+          <w:noProof/>
+        </w:rPr>
         <w:drawing>
           <wp:inline distT="0" distB="0" distL="0" distR="0" wp14:anchorId="6D47F4A0" wp14:editId="7C807CC2">
             <wp:extent cx="5620534" cy="1457528"/>
@@ -315,6 +282,9 @@
     </w:p>
     <w:p>
       <w:r>
+        <w:rPr>
+          <w:noProof/>
+        </w:rPr>
         <w:lastRenderedPageBreak/>
         <w:drawing>
           <wp:inline distT="0" distB="0" distL="0" distR="0" wp14:anchorId="373EED2F" wp14:editId="4F05743B">
@@ -355,15 +325,7 @@
     </w:p>
     <w:p>
       <w:r>
-        <w:t xml:space="preserve">Notes: I would expect that the to see </w:t>
-      </w:r>
-      <w:proofErr w:type="gramStart"/>
-      <w:r>
-        <w:t>the a</w:t>
-      </w:r>
-      <w:proofErr w:type="gramEnd"/>
-      <w:r>
-        <w:t xml:space="preserve"> parameter about printing the invoice</w:t>
+        <w:t>Notes: I would expect that the to see the a parameter about printing the invoice</w:t>
       </w:r>
     </w:p>
     <w:p>
@@ -381,32 +343,14 @@
       </w:r>
     </w:p>
     <w:p>
-      <w:proofErr w:type="spellStart"/>
-      <w:r>
-        <w:t>Sessionid</w:t>
-      </w:r>
-      <w:proofErr w:type="spellEnd"/>
-      <w:r>
-        <w:t>,</w:t>
-      </w:r>
-    </w:p>
-    <w:p>
-      <w:proofErr w:type="spellStart"/>
+      <w:r>
+        <w:t>Sessionid,</w:t>
+      </w:r>
+    </w:p>
+    <w:p>
       <w:r>
         <w:lastRenderedPageBreak/>
-        <w:t>DocumentType</w:t>
-      </w:r>
-      <w:proofErr w:type="spellEnd"/>
-      <w:r>
-        <w:t xml:space="preserve"> = ‘</w:t>
-      </w:r>
-      <w:proofErr w:type="spellStart"/>
-      <w:r>
-        <w:t>SalesOrder</w:t>
-      </w:r>
-      <w:proofErr w:type="spellEnd"/>
-      <w:r>
-        <w:t>’</w:t>
+        <w:t>DocumentType = ‘SalesOrder’</w:t>
       </w:r>
     </w:p>
     <w:p>
@@ -416,6 +360,9 @@
     </w:p>
     <w:p>
       <w:r>
+        <w:rPr>
+          <w:noProof/>
+        </w:rPr>
         <w:drawing>
           <wp:inline distT="0" distB="0" distL="0" distR="0" wp14:anchorId="1EE76C42" wp14:editId="2F30F16D">
             <wp:extent cx="5496692" cy="1876687"/>
@@ -460,6 +407,9 @@
     </w:p>
     <w:p>
       <w:r>
+        <w:rPr>
+          <w:noProof/>
+        </w:rPr>
         <w:lastRenderedPageBreak/>
         <w:drawing>
           <wp:inline distT="0" distB="0" distL="0" distR="0" wp14:anchorId="221BCEE6" wp14:editId="170373EE">
@@ -502,17 +452,18 @@
       <w:r>
         <w:t xml:space="preserve">Note: Still the same </w:t>
       </w:r>
-      <w:proofErr w:type="spellStart"/>
-      <w:r>
-        <w:t>out put</w:t>
-      </w:r>
-      <w:proofErr w:type="spellEnd"/>
+      <w:r>
+        <w:t>output</w:t>
+      </w:r>
       <w:r>
         <w:t xml:space="preserve"> as the first</w:t>
       </w:r>
     </w:p>
     <w:p>
       <w:r>
+        <w:rPr>
+          <w:noProof/>
+        </w:rPr>
         <w:lastRenderedPageBreak/>
         <w:drawing>
           <wp:inline distT="0" distB="0" distL="0" distR="0" wp14:anchorId="3DB66253" wp14:editId="411A1ACF">
@@ -558,35 +509,12 @@
     </w:p>
     <w:p>
       <w:r>
-        <w:t xml:space="preserve">Also, since I supplied the </w:t>
-      </w:r>
-      <w:proofErr w:type="spellStart"/>
-      <w:r>
-        <w:t>DispatchNote</w:t>
-      </w:r>
-      <w:proofErr w:type="spellEnd"/>
-      <w:r>
-        <w:t xml:space="preserve"> I would only expect to see information relevant to that </w:t>
-      </w:r>
-      <w:proofErr w:type="spellStart"/>
-      <w:proofErr w:type="gramStart"/>
-      <w:r>
-        <w:t>DispatchNote</w:t>
-      </w:r>
-      <w:proofErr w:type="spellEnd"/>
-      <w:proofErr w:type="gramEnd"/>
-    </w:p>
-    <w:p>
-      <w:r>
-        <w:t xml:space="preserve">Moving on to the </w:t>
-      </w:r>
-      <w:proofErr w:type="spellStart"/>
-      <w:r>
-        <w:t>ProduceDocument</w:t>
-      </w:r>
-      <w:proofErr w:type="spellEnd"/>
-      <w:r>
-        <w:t xml:space="preserve"> method to try and force getting the document:</w:t>
+        <w:t>Also, since I supplied the DispatchNote I would only expect to see information relevant to that DispatchNote</w:t>
+      </w:r>
+    </w:p>
+    <w:p>
+      <w:r>
+        <w:t>Moving on to the ProduceDocument method to try and force getting the document:</w:t>
       </w:r>
     </w:p>
     <w:p>
@@ -602,7 +530,7 @@
           <w:bCs/>
         </w:rPr>
         <w:lastRenderedPageBreak/>
-        <w:t>Attempt1:</w:t>
+        <w:t>Attempt:</w:t>
       </w:r>
     </w:p>
     <w:p>
@@ -611,12 +539,22 @@
       </w:r>
     </w:p>
     <w:p>
-      <w:r>
+      <w:pPr>
+        <w:rPr>
+          <w:b/>
+          <w:bCs/>
+        </w:rPr>
+      </w:pPr>
+      <w:r>
+        <w:rPr>
+          <w:b/>
+          <w:bCs/>
+        </w:rPr>
         <w:drawing>
-          <wp:inline distT="0" distB="0" distL="0" distR="0" wp14:anchorId="1EC6C0EA" wp14:editId="49E3890E">
-            <wp:extent cx="3762900" cy="3572374"/>
-            <wp:effectExtent l="0" t="0" r="0" b="9525"/>
-            <wp:docPr id="1984080419" name="Picture 1" descr="A screen shot of a computer program&#10;&#10;Description automatically generated"/>
+          <wp:inline distT="0" distB="0" distL="0" distR="0" wp14:anchorId="0E42485A" wp14:editId="1FDE5F84">
+            <wp:extent cx="4391638" cy="3629532"/>
+            <wp:effectExtent l="0" t="0" r="9525" b="9525"/>
+            <wp:docPr id="583351409" name="Picture 1" descr="A screen shot of a computer program&#10;&#10;Description automatically generated"/>
             <wp:cNvGraphicFramePr>
               <a:graphicFrameLocks xmlns:a="http://schemas.openxmlformats.org/drawingml/2006/main" noChangeAspect="1"/>
             </wp:cNvGraphicFramePr>
@@ -624,7 +562,7 @@
               <a:graphicData uri="http://schemas.openxmlformats.org/drawingml/2006/picture">
                 <pic:pic xmlns:pic="http://schemas.openxmlformats.org/drawingml/2006/picture">
                   <pic:nvPicPr>
-                    <pic:cNvPr id="1984080419" name="Picture 1" descr="A screen shot of a computer program&#10;&#10;Description automatically generated"/>
+                    <pic:cNvPr id="583351409" name="Picture 1" descr="A screen shot of a computer program&#10;&#10;Description automatically generated"/>
                     <pic:cNvPicPr/>
                   </pic:nvPicPr>
                   <pic:blipFill>
@@ -636,7 +574,7 @@
                   <pic:spPr>
                     <a:xfrm>
                       <a:off x="0" y="0"/>
-                      <a:ext cx="3762900" cy="3572374"/>
+                      <a:ext cx="4391638" cy="3629532"/>
                     </a:xfrm>
                     <a:prstGeom prst="rect">
                       <a:avLst/>
@@ -657,10 +595,10 @@
     <w:p>
       <w:r>
         <w:drawing>
-          <wp:inline distT="0" distB="0" distL="0" distR="0" wp14:anchorId="7A7E2D65" wp14:editId="55A081BD">
-            <wp:extent cx="5268060" cy="2419688"/>
-            <wp:effectExtent l="0" t="0" r="0" b="0"/>
-            <wp:docPr id="1872111098" name="Picture 1" descr="A screen shot of a computer program&#10;&#10;Description automatically generated"/>
+          <wp:inline distT="0" distB="0" distL="0" distR="0" wp14:anchorId="215B1297" wp14:editId="3DE4E573">
+            <wp:extent cx="5401429" cy="2524477"/>
+            <wp:effectExtent l="0" t="0" r="8890" b="9525"/>
+            <wp:docPr id="598334925" name="Picture 1" descr="A screen shot of a computer code&#10;&#10;Description automatically generated"/>
             <wp:cNvGraphicFramePr>
               <a:graphicFrameLocks xmlns:a="http://schemas.openxmlformats.org/drawingml/2006/main" noChangeAspect="1"/>
             </wp:cNvGraphicFramePr>
@@ -668,7 +606,7 @@
               <a:graphicData uri="http://schemas.openxmlformats.org/drawingml/2006/picture">
                 <pic:pic xmlns:pic="http://schemas.openxmlformats.org/drawingml/2006/picture">
                   <pic:nvPicPr>
-                    <pic:cNvPr id="1872111098" name="Picture 1" descr="A screen shot of a computer program&#10;&#10;Description automatically generated"/>
+                    <pic:cNvPr id="598334925" name="Picture 1" descr="A screen shot of a computer code&#10;&#10;Description automatically generated"/>
                     <pic:cNvPicPr/>
                   </pic:nvPicPr>
                   <pic:blipFill>
@@ -680,7 +618,7 @@
                   <pic:spPr>
                     <a:xfrm>
                       <a:off x="0" y="0"/>
-                      <a:ext cx="5268060" cy="2419688"/>
+                      <a:ext cx="5401429" cy="2524477"/>
                     </a:xfrm>
                     <a:prstGeom prst="rect">
                       <a:avLst/>
@@ -700,154 +638,9 @@
     </w:p>
     <w:p>
       <w:r>
-        <w:drawing>
-          <wp:inline distT="0" distB="0" distL="0" distR="0" wp14:anchorId="5D6435DF" wp14:editId="687382B4">
-            <wp:extent cx="2953162" cy="342948"/>
-            <wp:effectExtent l="0" t="0" r="0" b="0"/>
-            <wp:docPr id="1178942493" name="Picture 1"/>
-            <wp:cNvGraphicFramePr>
-              <a:graphicFrameLocks xmlns:a="http://schemas.openxmlformats.org/drawingml/2006/main" noChangeAspect="1"/>
-            </wp:cNvGraphicFramePr>
-            <a:graphic xmlns:a="http://schemas.openxmlformats.org/drawingml/2006/main">
-              <a:graphicData uri="http://schemas.openxmlformats.org/drawingml/2006/picture">
-                <pic:pic xmlns:pic="http://schemas.openxmlformats.org/drawingml/2006/picture">
-                  <pic:nvPicPr>
-                    <pic:cNvPr id="1178942493" name=""/>
-                    <pic:cNvPicPr/>
-                  </pic:nvPicPr>
-                  <pic:blipFill>
-                    <a:blip r:embed="rId14"/>
-                    <a:stretch>
-                      <a:fillRect/>
-                    </a:stretch>
-                  </pic:blipFill>
-                  <pic:spPr>
-                    <a:xfrm>
-                      <a:off x="0" y="0"/>
-                      <a:ext cx="2953162" cy="342948"/>
-                    </a:xfrm>
-                    <a:prstGeom prst="rect">
-                      <a:avLst/>
-                    </a:prstGeom>
-                  </pic:spPr>
-                </pic:pic>
-              </a:graphicData>
-            </a:graphic>
-          </wp:inline>
-        </w:drawing>
-      </w:r>
-    </w:p>
-    <w:p>
-      <w:pPr>
-        <w:rPr>
-          <w:b/>
-          <w:bCs/>
-        </w:rPr>
-      </w:pPr>
-      <w:r>
-        <w:rPr>
-          <w:b/>
-          <w:bCs/>
-        </w:rPr>
-        <w:t>Attempt2:</w:t>
-      </w:r>
-    </w:p>
-    <w:p>
-      <w:r>
-        <w:lastRenderedPageBreak/>
-        <w:t>Parms:</w:t>
-      </w:r>
-    </w:p>
-    <w:p>
-      <w:r>
-        <w:drawing>
-          <wp:inline distT="0" distB="0" distL="0" distR="0" wp14:anchorId="11CE9428" wp14:editId="3D1684FE">
-            <wp:extent cx="3772426" cy="3439005"/>
-            <wp:effectExtent l="0" t="0" r="0" b="9525"/>
-            <wp:docPr id="579516758" name="Picture 1" descr="A screen shot of a computer program&#10;&#10;Description automatically generated"/>
-            <wp:cNvGraphicFramePr>
-              <a:graphicFrameLocks xmlns:a="http://schemas.openxmlformats.org/drawingml/2006/main" noChangeAspect="1"/>
-            </wp:cNvGraphicFramePr>
-            <a:graphic xmlns:a="http://schemas.openxmlformats.org/drawingml/2006/main">
-              <a:graphicData uri="http://schemas.openxmlformats.org/drawingml/2006/picture">
-                <pic:pic xmlns:pic="http://schemas.openxmlformats.org/drawingml/2006/picture">
-                  <pic:nvPicPr>
-                    <pic:cNvPr id="579516758" name="Picture 1" descr="A screen shot of a computer program&#10;&#10;Description automatically generated"/>
-                    <pic:cNvPicPr/>
-                  </pic:nvPicPr>
-                  <pic:blipFill>
-                    <a:blip r:embed="rId15"/>
-                    <a:stretch>
-                      <a:fillRect/>
-                    </a:stretch>
-                  </pic:blipFill>
-                  <pic:spPr>
-                    <a:xfrm>
-                      <a:off x="0" y="0"/>
-                      <a:ext cx="3772426" cy="3439005"/>
-                    </a:xfrm>
-                    <a:prstGeom prst="rect">
-                      <a:avLst/>
-                    </a:prstGeom>
-                  </pic:spPr>
-                </pic:pic>
-              </a:graphicData>
-            </a:graphic>
-          </wp:inline>
-        </w:drawing>
-      </w:r>
-    </w:p>
-    <w:p>
-      <w:r>
-        <w:t>XMLIN:</w:t>
-      </w:r>
-    </w:p>
-    <w:p>
-      <w:r>
-        <w:drawing>
-          <wp:inline distT="0" distB="0" distL="0" distR="0" wp14:anchorId="5387FB93" wp14:editId="22CB090D">
-            <wp:extent cx="5220429" cy="2448267"/>
-            <wp:effectExtent l="0" t="0" r="0" b="9525"/>
-            <wp:docPr id="2053786736" name="Picture 1" descr="A screen shot of a computer code&#10;&#10;Description automatically generated"/>
-            <wp:cNvGraphicFramePr>
-              <a:graphicFrameLocks xmlns:a="http://schemas.openxmlformats.org/drawingml/2006/main" noChangeAspect="1"/>
-            </wp:cNvGraphicFramePr>
-            <a:graphic xmlns:a="http://schemas.openxmlformats.org/drawingml/2006/main">
-              <a:graphicData uri="http://schemas.openxmlformats.org/drawingml/2006/picture">
-                <pic:pic xmlns:pic="http://schemas.openxmlformats.org/drawingml/2006/picture">
-                  <pic:nvPicPr>
-                    <pic:cNvPr id="2053786736" name="Picture 1" descr="A screen shot of a computer code&#10;&#10;Description automatically generated"/>
-                    <pic:cNvPicPr/>
-                  </pic:nvPicPr>
-                  <pic:blipFill>
-                    <a:blip r:embed="rId16"/>
-                    <a:stretch>
-                      <a:fillRect/>
-                    </a:stretch>
-                  </pic:blipFill>
-                  <pic:spPr>
-                    <a:xfrm>
-                      <a:off x="0" y="0"/>
-                      <a:ext cx="5220429" cy="2448267"/>
-                    </a:xfrm>
-                    <a:prstGeom prst="rect">
-                      <a:avLst/>
-                    </a:prstGeom>
-                  </pic:spPr>
-                </pic:pic>
-              </a:graphicData>
-            </a:graphic>
-          </wp:inline>
-        </w:drawing>
-      </w:r>
-    </w:p>
-    <w:p>
-      <w:r>
-        <w:t>XMLOUT:</w:t>
-      </w:r>
-    </w:p>
-    <w:p>
-      <w:r>
+        <w:rPr>
+          <w:noProof/>
+        </w:rPr>
         <w:drawing>
           <wp:inline distT="0" distB="0" distL="0" distR="0" wp14:anchorId="79A7654F" wp14:editId="25E66DAE">
             <wp:extent cx="3067478" cy="295316"/>
@@ -864,7 +657,7 @@
                     <pic:cNvPicPr/>
                   </pic:nvPicPr>
                   <pic:blipFill>
-                    <a:blip r:embed="rId17"/>
+                    <a:blip r:embed="rId14"/>
                     <a:stretch>
                       <a:fillRect/>
                     </a:stretch>
